--- a/tab2.docx
+++ b/tab2.docx
@@ -830,15 +830,25 @@
                 <w:rFonts w:ascii="Times New Roman" w:hAnsi="Times New Roman"/>
                 <w:sz w:val="28"/>
                 <w:szCs w:val="28"/>
-              </w:rPr>
-            </w:pPr>
-            <w:r>
-              <w:rPr>
-                <w:rFonts w:ascii="Times New Roman" w:hAnsi="Times New Roman"/>
-                <w:sz w:val="28"/>
-                <w:szCs w:val="28"/>
-              </w:rPr>
-              <w:t>1.3</w:t>
+                <w:lang w:val="ru-RU"/>
+              </w:rPr>
+            </w:pPr>
+            <w:r>
+              <w:rPr>
+                <w:rFonts w:ascii="Times New Roman" w:hAnsi="Times New Roman"/>
+                <w:sz w:val="28"/>
+                <w:szCs w:val="28"/>
+              </w:rPr>
+              <w:t>1.</w:t>
+            </w:r>
+            <w:r>
+              <w:rPr>
+                <w:rFonts w:ascii="Times New Roman" w:hAnsi="Times New Roman"/>
+                <w:sz w:val="28"/>
+                <w:szCs w:val="28"/>
+                <w:lang w:val="ru-RU"/>
+              </w:rPr>
+              <w:t>2</w:t>
             </w:r>
           </w:p>
         </w:tc>
@@ -1058,15 +1068,25 @@
                 <w:rFonts w:ascii="Times New Roman" w:hAnsi="Times New Roman"/>
                 <w:sz w:val="28"/>
                 <w:szCs w:val="28"/>
-              </w:rPr>
-            </w:pPr>
-            <w:r>
-              <w:rPr>
-                <w:rFonts w:ascii="Times New Roman" w:hAnsi="Times New Roman"/>
-                <w:sz w:val="28"/>
-                <w:szCs w:val="28"/>
-              </w:rPr>
-              <w:t>1.2</w:t>
+                <w:lang w:val="ru-RU"/>
+              </w:rPr>
+            </w:pPr>
+            <w:r>
+              <w:rPr>
+                <w:rFonts w:ascii="Times New Roman" w:hAnsi="Times New Roman"/>
+                <w:sz w:val="28"/>
+                <w:szCs w:val="28"/>
+              </w:rPr>
+              <w:t>1.</w:t>
+            </w:r>
+            <w:r>
+              <w:rPr>
+                <w:rFonts w:ascii="Times New Roman" w:hAnsi="Times New Roman"/>
+                <w:sz w:val="28"/>
+                <w:szCs w:val="28"/>
+                <w:lang w:val="ru-RU"/>
+              </w:rPr>
+              <w:t>3</w:t>
             </w:r>
           </w:p>
         </w:tc>
@@ -1635,6 +1655,15 @@
                 <w:lang w:val="uk-UA"/>
               </w:rPr>
             </w:pPr>
+            <w:r>
+              <w:rPr>
+                <w:rFonts w:ascii="Times New Roman" w:hAnsi="Times New Roman"/>
+                <w:sz w:val="28"/>
+                <w:szCs w:val="28"/>
+                <w:lang w:val="uk-UA"/>
+              </w:rPr>
+              <w:t>1,6</w:t>
+            </w:r>
           </w:p>
         </w:tc>
         <w:tc>
@@ -1689,57 +1718,93 @@
                 <w:lang w:val="uk-UA"/>
               </w:rPr>
             </w:pPr>
-          </w:p>
-        </w:tc>
-        <w:tc>
-          <w:tcPr>
-            <w:tcW w:w="2340" w:type="dxa"/>
-          </w:tcPr>
-          <w:p>
-            <w:pPr>
-              <w:spacing w:line="360" w:lineRule="auto"/>
-              <w:jc w:val="center"/>
-              <w:rPr>
-                <w:rFonts w:ascii="Times New Roman" w:hAnsi="Times New Roman"/>
-                <w:sz w:val="28"/>
-                <w:szCs w:val="28"/>
-                <w:lang w:val="ru-RU"/>
-              </w:rPr>
-            </w:pPr>
-          </w:p>
-        </w:tc>
-        <w:tc>
-          <w:tcPr>
-            <w:tcW w:w="2340" w:type="dxa"/>
-          </w:tcPr>
-          <w:p>
-            <w:pPr>
-              <w:spacing w:line="360" w:lineRule="auto"/>
-              <w:jc w:val="center"/>
-              <w:rPr>
-                <w:rFonts w:ascii="Times New Roman" w:hAnsi="Times New Roman"/>
-                <w:sz w:val="28"/>
-                <w:szCs w:val="28"/>
-                <w:lang w:val="ru-RU"/>
-              </w:rPr>
-            </w:pPr>
-          </w:p>
-        </w:tc>
-        <w:tc>
-          <w:tcPr>
-            <w:tcW w:w="2340" w:type="dxa"/>
-          </w:tcPr>
-          <w:p>
-            <w:pPr>
-              <w:spacing w:line="360" w:lineRule="auto"/>
-              <w:jc w:val="center"/>
-              <w:rPr>
-                <w:rFonts w:ascii="Times New Roman" w:hAnsi="Times New Roman"/>
-                <w:sz w:val="28"/>
-                <w:szCs w:val="28"/>
-                <w:lang w:val="uk-UA"/>
-              </w:rPr>
-            </w:pPr>
+            <w:r>
+              <w:rPr>
+                <w:rFonts w:ascii="Times New Roman" w:hAnsi="Times New Roman"/>
+                <w:sz w:val="28"/>
+                <w:szCs w:val="28"/>
+                <w:lang w:val="uk-UA"/>
+              </w:rPr>
+              <w:t>10</w:t>
+            </w:r>
+          </w:p>
+        </w:tc>
+        <w:tc>
+          <w:tcPr>
+            <w:tcW w:w="2340" w:type="dxa"/>
+          </w:tcPr>
+          <w:p>
+            <w:pPr>
+              <w:spacing w:line="360" w:lineRule="auto"/>
+              <w:jc w:val="center"/>
+              <w:rPr>
+                <w:rFonts w:ascii="Times New Roman" w:hAnsi="Times New Roman"/>
+                <w:sz w:val="28"/>
+                <w:szCs w:val="28"/>
+                <w:lang w:val="ru-RU"/>
+              </w:rPr>
+            </w:pPr>
+            <w:r>
+              <w:rPr>
+                <w:rFonts w:ascii="Times New Roman" w:hAnsi="Times New Roman"/>
+                <w:sz w:val="28"/>
+                <w:szCs w:val="28"/>
+                <w:lang w:val="ru-RU"/>
+              </w:rPr>
+              <w:t>3</w:t>
+            </w:r>
+          </w:p>
+        </w:tc>
+        <w:tc>
+          <w:tcPr>
+            <w:tcW w:w="2340" w:type="dxa"/>
+          </w:tcPr>
+          <w:p>
+            <w:pPr>
+              <w:spacing w:line="360" w:lineRule="auto"/>
+              <w:jc w:val="center"/>
+              <w:rPr>
+                <w:rFonts w:ascii="Times New Roman" w:hAnsi="Times New Roman"/>
+                <w:sz w:val="28"/>
+                <w:szCs w:val="28"/>
+                <w:lang w:val="ru-RU"/>
+              </w:rPr>
+            </w:pPr>
+            <w:r>
+              <w:rPr>
+                <w:rFonts w:ascii="Times New Roman" w:hAnsi="Times New Roman"/>
+                <w:sz w:val="28"/>
+                <w:szCs w:val="28"/>
+                <w:lang w:val="ru-RU"/>
+              </w:rPr>
+              <w:t>12</w:t>
+            </w:r>
+          </w:p>
+        </w:tc>
+        <w:tc>
+          <w:tcPr>
+            <w:tcW w:w="2340" w:type="dxa"/>
+          </w:tcPr>
+          <w:p>
+            <w:pPr>
+              <w:spacing w:line="360" w:lineRule="auto"/>
+              <w:jc w:val="center"/>
+              <w:rPr>
+                <w:rFonts w:ascii="Times New Roman" w:hAnsi="Times New Roman"/>
+                <w:sz w:val="28"/>
+                <w:szCs w:val="28"/>
+                <w:lang w:val="uk-UA"/>
+              </w:rPr>
+            </w:pPr>
+            <w:r>
+              <w:rPr>
+                <w:rFonts w:ascii="Times New Roman" w:hAnsi="Times New Roman"/>
+                <w:sz w:val="28"/>
+                <w:szCs w:val="28"/>
+                <w:lang w:val="uk-UA"/>
+              </w:rPr>
+              <w:t>6</w:t>
+            </w:r>
           </w:p>
         </w:tc>
       </w:tr>
@@ -2395,8 +2460,19 @@
                 <w:rFonts w:ascii="Times New Roman" w:hAnsi="Times New Roman"/>
                 <w:sz w:val="28"/>
                 <w:szCs w:val="28"/>
-              </w:rPr>
-            </w:pPr>
+                <w:lang w:val="ru-RU"/>
+              </w:rPr>
+            </w:pPr>
+            <w:r>
+              <w:rPr>
+                <w:rFonts w:ascii="Times New Roman" w:hAnsi="Times New Roman"/>
+                <w:sz w:val="28"/>
+                <w:szCs w:val="28"/>
+                <w:lang w:val="ru-RU"/>
+              </w:rPr>
+              <w:lastRenderedPageBreak/>
+              <w:t>2.3</w:t>
+            </w:r>
           </w:p>
         </w:tc>
         <w:tc>
@@ -2587,8 +2663,18 @@
                 <w:rFonts w:ascii="Times New Roman" w:hAnsi="Times New Roman"/>
                 <w:sz w:val="28"/>
                 <w:szCs w:val="28"/>
-              </w:rPr>
-            </w:pPr>
+                <w:lang w:val="ru-RU"/>
+              </w:rPr>
+            </w:pPr>
+            <w:r>
+              <w:rPr>
+                <w:rFonts w:ascii="Times New Roman" w:hAnsi="Times New Roman"/>
+                <w:sz w:val="28"/>
+                <w:szCs w:val="28"/>
+                <w:lang w:val="ru-RU"/>
+              </w:rPr>
+              <w:t>2.4</w:t>
+            </w:r>
           </w:p>
         </w:tc>
         <w:tc>
@@ -2753,8 +2839,18 @@
                 <w:rFonts w:ascii="Times New Roman" w:hAnsi="Times New Roman"/>
                 <w:sz w:val="28"/>
                 <w:szCs w:val="28"/>
-              </w:rPr>
-            </w:pPr>
+                <w:lang w:val="ru-RU"/>
+              </w:rPr>
+            </w:pPr>
+            <w:r>
+              <w:rPr>
+                <w:rFonts w:ascii="Times New Roman" w:hAnsi="Times New Roman"/>
+                <w:sz w:val="28"/>
+                <w:szCs w:val="28"/>
+                <w:lang w:val="ru-RU"/>
+              </w:rPr>
+              <w:t>2.5</w:t>
+            </w:r>
           </w:p>
         </w:tc>
         <w:tc>
@@ -2917,8 +3013,18 @@
                 <w:rFonts w:ascii="Times New Roman" w:hAnsi="Times New Roman"/>
                 <w:sz w:val="28"/>
                 <w:szCs w:val="28"/>
-              </w:rPr>
-            </w:pPr>
+                <w:lang w:val="ru-RU"/>
+              </w:rPr>
+            </w:pPr>
+            <w:r>
+              <w:rPr>
+                <w:rFonts w:ascii="Times New Roman" w:hAnsi="Times New Roman"/>
+                <w:sz w:val="28"/>
+                <w:szCs w:val="28"/>
+                <w:lang w:val="ru-RU"/>
+              </w:rPr>
+              <w:t>2.6</w:t>
+            </w:r>
           </w:p>
         </w:tc>
         <w:tc>
@@ -2973,57 +3079,93 @@
                 <w:lang w:val="ru-RU"/>
               </w:rPr>
             </w:pPr>
-          </w:p>
-        </w:tc>
-        <w:tc>
-          <w:tcPr>
-            <w:tcW w:w="2340" w:type="dxa"/>
-          </w:tcPr>
-          <w:p>
-            <w:pPr>
-              <w:spacing w:line="360" w:lineRule="auto"/>
-              <w:jc w:val="center"/>
-              <w:rPr>
-                <w:rFonts w:ascii="Times New Roman" w:hAnsi="Times New Roman"/>
-                <w:sz w:val="28"/>
-                <w:szCs w:val="28"/>
-                <w:lang w:val="ru-RU"/>
-              </w:rPr>
-            </w:pPr>
-          </w:p>
-        </w:tc>
-        <w:tc>
-          <w:tcPr>
-            <w:tcW w:w="2340" w:type="dxa"/>
-          </w:tcPr>
-          <w:p>
-            <w:pPr>
-              <w:spacing w:line="360" w:lineRule="auto"/>
-              <w:jc w:val="center"/>
-              <w:rPr>
-                <w:rFonts w:ascii="Times New Roman" w:hAnsi="Times New Roman"/>
-                <w:sz w:val="28"/>
-                <w:szCs w:val="28"/>
-                <w:lang w:val="ru-RU"/>
-              </w:rPr>
-            </w:pPr>
-          </w:p>
-        </w:tc>
-        <w:tc>
-          <w:tcPr>
-            <w:tcW w:w="2340" w:type="dxa"/>
-          </w:tcPr>
-          <w:p>
-            <w:pPr>
-              <w:spacing w:line="360" w:lineRule="auto"/>
-              <w:jc w:val="center"/>
-              <w:rPr>
-                <w:rFonts w:ascii="Times New Roman" w:hAnsi="Times New Roman"/>
-                <w:sz w:val="28"/>
-                <w:szCs w:val="28"/>
-                <w:lang w:val="ru-RU"/>
-              </w:rPr>
-            </w:pPr>
+            <w:r>
+              <w:rPr>
+                <w:rFonts w:ascii="Times New Roman" w:hAnsi="Times New Roman"/>
+                <w:sz w:val="28"/>
+                <w:szCs w:val="28"/>
+                <w:lang w:val="ru-RU"/>
+              </w:rPr>
+              <w:t>5</w:t>
+            </w:r>
+          </w:p>
+        </w:tc>
+        <w:tc>
+          <w:tcPr>
+            <w:tcW w:w="2340" w:type="dxa"/>
+          </w:tcPr>
+          <w:p>
+            <w:pPr>
+              <w:spacing w:line="360" w:lineRule="auto"/>
+              <w:jc w:val="center"/>
+              <w:rPr>
+                <w:rFonts w:ascii="Times New Roman" w:hAnsi="Times New Roman"/>
+                <w:sz w:val="28"/>
+                <w:szCs w:val="28"/>
+                <w:lang w:val="ru-RU"/>
+              </w:rPr>
+            </w:pPr>
+            <w:r>
+              <w:rPr>
+                <w:rFonts w:ascii="Times New Roman" w:hAnsi="Times New Roman"/>
+                <w:sz w:val="28"/>
+                <w:szCs w:val="28"/>
+                <w:lang w:val="ru-RU"/>
+              </w:rPr>
+              <w:t>0</w:t>
+            </w:r>
+          </w:p>
+        </w:tc>
+        <w:tc>
+          <w:tcPr>
+            <w:tcW w:w="2340" w:type="dxa"/>
+          </w:tcPr>
+          <w:p>
+            <w:pPr>
+              <w:spacing w:line="360" w:lineRule="auto"/>
+              <w:jc w:val="center"/>
+              <w:rPr>
+                <w:rFonts w:ascii="Times New Roman" w:hAnsi="Times New Roman"/>
+                <w:sz w:val="28"/>
+                <w:szCs w:val="28"/>
+                <w:lang w:val="ru-RU"/>
+              </w:rPr>
+            </w:pPr>
+            <w:r>
+              <w:rPr>
+                <w:rFonts w:ascii="Times New Roman" w:hAnsi="Times New Roman"/>
+                <w:sz w:val="28"/>
+                <w:szCs w:val="28"/>
+                <w:lang w:val="ru-RU"/>
+              </w:rPr>
+              <w:t>3</w:t>
+            </w:r>
+          </w:p>
+        </w:tc>
+        <w:tc>
+          <w:tcPr>
+            <w:tcW w:w="2340" w:type="dxa"/>
+          </w:tcPr>
+          <w:p>
+            <w:pPr>
+              <w:spacing w:line="360" w:lineRule="auto"/>
+              <w:jc w:val="center"/>
+              <w:rPr>
+                <w:rFonts w:ascii="Times New Roman" w:hAnsi="Times New Roman"/>
+                <w:sz w:val="28"/>
+                <w:szCs w:val="28"/>
+                <w:lang w:val="ru-RU"/>
+              </w:rPr>
+            </w:pPr>
+            <w:r>
+              <w:rPr>
+                <w:rFonts w:ascii="Times New Roman" w:hAnsi="Times New Roman"/>
+                <w:sz w:val="28"/>
+                <w:szCs w:val="28"/>
+                <w:lang w:val="ru-RU"/>
+              </w:rPr>
+              <w:t>0</w:t>
+            </w:r>
           </w:p>
         </w:tc>
       </w:tr>
@@ -3494,15 +3636,25 @@
                 <w:rFonts w:ascii="Times New Roman" w:hAnsi="Times New Roman"/>
                 <w:sz w:val="28"/>
                 <w:szCs w:val="28"/>
-              </w:rPr>
-            </w:pPr>
-            <w:r>
-              <w:rPr>
-                <w:rFonts w:ascii="Times New Roman" w:hAnsi="Times New Roman"/>
-                <w:sz w:val="28"/>
-                <w:szCs w:val="28"/>
-              </w:rPr>
-              <w:t>3.3</w:t>
+                <w:lang w:val="ru-RU"/>
+              </w:rPr>
+            </w:pPr>
+            <w:r>
+              <w:rPr>
+                <w:rFonts w:ascii="Times New Roman" w:hAnsi="Times New Roman"/>
+                <w:sz w:val="28"/>
+                <w:szCs w:val="28"/>
+              </w:rPr>
+              <w:t>3.</w:t>
+            </w:r>
+            <w:r>
+              <w:rPr>
+                <w:rFonts w:ascii="Times New Roman" w:hAnsi="Times New Roman"/>
+                <w:sz w:val="28"/>
+                <w:szCs w:val="28"/>
+                <w:lang w:val="ru-RU"/>
+              </w:rPr>
+              <w:t>2</w:t>
             </w:r>
           </w:p>
         </w:tc>
@@ -3714,15 +3866,25 @@
                 <w:rFonts w:ascii="Times New Roman" w:hAnsi="Times New Roman"/>
                 <w:sz w:val="28"/>
                 <w:szCs w:val="28"/>
-              </w:rPr>
-            </w:pPr>
-            <w:r>
-              <w:rPr>
-                <w:rFonts w:ascii="Times New Roman" w:hAnsi="Times New Roman"/>
-                <w:sz w:val="28"/>
-                <w:szCs w:val="28"/>
-              </w:rPr>
-              <w:t>3.2</w:t>
+                <w:lang w:val="ru-RU"/>
+              </w:rPr>
+            </w:pPr>
+            <w:r>
+              <w:rPr>
+                <w:rFonts w:ascii="Times New Roman" w:hAnsi="Times New Roman"/>
+                <w:sz w:val="28"/>
+                <w:szCs w:val="28"/>
+              </w:rPr>
+              <w:t>3.</w:t>
+            </w:r>
+            <w:r>
+              <w:rPr>
+                <w:rFonts w:ascii="Times New Roman" w:hAnsi="Times New Roman"/>
+                <w:sz w:val="28"/>
+                <w:szCs w:val="28"/>
+                <w:lang w:val="ru-RU"/>
+              </w:rPr>
+              <w:t>3</w:t>
             </w:r>
           </w:p>
         </w:tc>
@@ -3905,8 +4067,18 @@
                 <w:rFonts w:ascii="Times New Roman" w:hAnsi="Times New Roman"/>
                 <w:sz w:val="28"/>
                 <w:szCs w:val="28"/>
-              </w:rPr>
-            </w:pPr>
+                <w:lang w:val="ru-RU"/>
+              </w:rPr>
+            </w:pPr>
+            <w:r>
+              <w:rPr>
+                <w:rFonts w:ascii="Times New Roman" w:hAnsi="Times New Roman"/>
+                <w:sz w:val="28"/>
+                <w:szCs w:val="28"/>
+                <w:lang w:val="ru-RU"/>
+              </w:rPr>
+              <w:t>3.4</w:t>
+            </w:r>
           </w:p>
         </w:tc>
         <w:tc>
@@ -4071,8 +4243,18 @@
                 <w:rFonts w:ascii="Times New Roman" w:hAnsi="Times New Roman"/>
                 <w:sz w:val="28"/>
                 <w:szCs w:val="28"/>
-              </w:rPr>
-            </w:pPr>
+                <w:lang w:val="ru-RU"/>
+              </w:rPr>
+            </w:pPr>
+            <w:r>
+              <w:rPr>
+                <w:rFonts w:ascii="Times New Roman" w:hAnsi="Times New Roman"/>
+                <w:sz w:val="28"/>
+                <w:szCs w:val="28"/>
+                <w:lang w:val="ru-RU"/>
+              </w:rPr>
+              <w:t>3.5</w:t>
+            </w:r>
           </w:p>
         </w:tc>
         <w:tc>
@@ -4235,8 +4417,18 @@
                 <w:rFonts w:ascii="Times New Roman" w:hAnsi="Times New Roman"/>
                 <w:sz w:val="28"/>
                 <w:szCs w:val="28"/>
-              </w:rPr>
-            </w:pPr>
+                <w:lang w:val="ru-RU"/>
+              </w:rPr>
+            </w:pPr>
+            <w:r>
+              <w:rPr>
+                <w:rFonts w:ascii="Times New Roman" w:hAnsi="Times New Roman"/>
+                <w:sz w:val="28"/>
+                <w:szCs w:val="28"/>
+                <w:lang w:val="ru-RU"/>
+              </w:rPr>
+              <w:t>3.6</w:t>
+            </w:r>
           </w:p>
         </w:tc>
         <w:tc>
@@ -4291,57 +4483,93 @@
                 <w:lang w:val="ru-RU"/>
               </w:rPr>
             </w:pPr>
-          </w:p>
-        </w:tc>
-        <w:tc>
-          <w:tcPr>
-            <w:tcW w:w="2340" w:type="dxa"/>
-          </w:tcPr>
-          <w:p>
-            <w:pPr>
-              <w:spacing w:line="360" w:lineRule="auto"/>
-              <w:jc w:val="center"/>
-              <w:rPr>
-                <w:rFonts w:ascii="Times New Roman" w:hAnsi="Times New Roman"/>
-                <w:sz w:val="28"/>
-                <w:szCs w:val="28"/>
-                <w:lang w:val="ru-RU"/>
-              </w:rPr>
-            </w:pPr>
-          </w:p>
-        </w:tc>
-        <w:tc>
-          <w:tcPr>
-            <w:tcW w:w="2340" w:type="dxa"/>
-          </w:tcPr>
-          <w:p>
-            <w:pPr>
-              <w:spacing w:line="360" w:lineRule="auto"/>
-              <w:jc w:val="center"/>
-              <w:rPr>
-                <w:rFonts w:ascii="Times New Roman" w:hAnsi="Times New Roman"/>
-                <w:sz w:val="28"/>
-                <w:szCs w:val="28"/>
-                <w:lang w:val="ru-RU"/>
-              </w:rPr>
-            </w:pPr>
-          </w:p>
-        </w:tc>
-        <w:tc>
-          <w:tcPr>
-            <w:tcW w:w="2340" w:type="dxa"/>
-          </w:tcPr>
-          <w:p>
-            <w:pPr>
-              <w:spacing w:line="360" w:lineRule="auto"/>
-              <w:jc w:val="center"/>
-              <w:rPr>
-                <w:rFonts w:ascii="Times New Roman" w:hAnsi="Times New Roman"/>
-                <w:sz w:val="28"/>
-                <w:szCs w:val="28"/>
-                <w:lang w:val="ru-RU"/>
-              </w:rPr>
-            </w:pPr>
+            <w:r>
+              <w:rPr>
+                <w:rFonts w:ascii="Times New Roman" w:hAnsi="Times New Roman"/>
+                <w:sz w:val="28"/>
+                <w:szCs w:val="28"/>
+                <w:lang w:val="ru-RU"/>
+              </w:rPr>
+              <w:t>5</w:t>
+            </w:r>
+          </w:p>
+        </w:tc>
+        <w:tc>
+          <w:tcPr>
+            <w:tcW w:w="2340" w:type="dxa"/>
+          </w:tcPr>
+          <w:p>
+            <w:pPr>
+              <w:spacing w:line="360" w:lineRule="auto"/>
+              <w:jc w:val="center"/>
+              <w:rPr>
+                <w:rFonts w:ascii="Times New Roman" w:hAnsi="Times New Roman"/>
+                <w:sz w:val="28"/>
+                <w:szCs w:val="28"/>
+                <w:lang w:val="ru-RU"/>
+              </w:rPr>
+            </w:pPr>
+            <w:r>
+              <w:rPr>
+                <w:rFonts w:ascii="Times New Roman" w:hAnsi="Times New Roman"/>
+                <w:sz w:val="28"/>
+                <w:szCs w:val="28"/>
+                <w:lang w:val="ru-RU"/>
+              </w:rPr>
+              <w:t>7</w:t>
+            </w:r>
+          </w:p>
+        </w:tc>
+        <w:tc>
+          <w:tcPr>
+            <w:tcW w:w="2340" w:type="dxa"/>
+          </w:tcPr>
+          <w:p>
+            <w:pPr>
+              <w:spacing w:line="360" w:lineRule="auto"/>
+              <w:jc w:val="center"/>
+              <w:rPr>
+                <w:rFonts w:ascii="Times New Roman" w:hAnsi="Times New Roman"/>
+                <w:sz w:val="28"/>
+                <w:szCs w:val="28"/>
+                <w:lang w:val="ru-RU"/>
+              </w:rPr>
+            </w:pPr>
+            <w:r>
+              <w:rPr>
+                <w:rFonts w:ascii="Times New Roman" w:hAnsi="Times New Roman"/>
+                <w:sz w:val="28"/>
+                <w:szCs w:val="28"/>
+                <w:lang w:val="ru-RU"/>
+              </w:rPr>
+              <w:t>0</w:t>
+            </w:r>
+          </w:p>
+        </w:tc>
+        <w:tc>
+          <w:tcPr>
+            <w:tcW w:w="2340" w:type="dxa"/>
+          </w:tcPr>
+          <w:p>
+            <w:pPr>
+              <w:spacing w:line="360" w:lineRule="auto"/>
+              <w:jc w:val="center"/>
+              <w:rPr>
+                <w:rFonts w:ascii="Times New Roman" w:hAnsi="Times New Roman"/>
+                <w:sz w:val="28"/>
+                <w:szCs w:val="28"/>
+                <w:lang w:val="ru-RU"/>
+              </w:rPr>
+            </w:pPr>
+            <w:r>
+              <w:rPr>
+                <w:rFonts w:ascii="Times New Roman" w:hAnsi="Times New Roman"/>
+                <w:sz w:val="28"/>
+                <w:szCs w:val="28"/>
+                <w:lang w:val="ru-RU"/>
+              </w:rPr>
+              <w:t>0</w:t>
+            </w:r>
           </w:p>
         </w:tc>
       </w:tr>
@@ -4358,15 +4586,25 @@
                 <w:rFonts w:ascii="Times New Roman" w:hAnsi="Times New Roman"/>
                 <w:sz w:val="28"/>
                 <w:szCs w:val="28"/>
-              </w:rPr>
-            </w:pPr>
-            <w:r>
-              <w:rPr>
-                <w:rFonts w:ascii="Times New Roman" w:hAnsi="Times New Roman"/>
-                <w:sz w:val="28"/>
-                <w:szCs w:val="28"/>
-              </w:rPr>
-              <w:t>3.4</w:t>
+                <w:lang w:val="ru-RU"/>
+              </w:rPr>
+            </w:pPr>
+            <w:r>
+              <w:rPr>
+                <w:rFonts w:ascii="Times New Roman" w:hAnsi="Times New Roman"/>
+                <w:sz w:val="28"/>
+                <w:szCs w:val="28"/>
+              </w:rPr>
+              <w:t>3.</w:t>
+            </w:r>
+            <w:r>
+              <w:rPr>
+                <w:rFonts w:ascii="Times New Roman" w:hAnsi="Times New Roman"/>
+                <w:sz w:val="28"/>
+                <w:szCs w:val="28"/>
+                <w:lang w:val="ru-RU"/>
+              </w:rPr>
+              <w:t>7</w:t>
             </w:r>
           </w:p>
         </w:tc>
@@ -5781,24 +6019,44 @@
                 <w:rFonts w:ascii="Times New Roman" w:hAnsi="Times New Roman"/>
                 <w:sz w:val="28"/>
                 <w:szCs w:val="28"/>
-              </w:rPr>
-            </w:pPr>
-          </w:p>
-        </w:tc>
-        <w:tc>
-          <w:tcPr>
-            <w:tcW w:w="2340" w:type="dxa"/>
-          </w:tcPr>
-          <w:p>
-            <w:pPr>
-              <w:spacing w:line="360" w:lineRule="auto"/>
-              <w:jc w:val="center"/>
-              <w:rPr>
-                <w:rFonts w:ascii="Times New Roman" w:hAnsi="Times New Roman"/>
-                <w:sz w:val="28"/>
-                <w:szCs w:val="28"/>
-              </w:rPr>
-            </w:pPr>
+                <w:lang w:val="ru-RU"/>
+              </w:rPr>
+            </w:pPr>
+            <w:r>
+              <w:rPr>
+                <w:rFonts w:ascii="Times New Roman" w:hAnsi="Times New Roman"/>
+                <w:sz w:val="28"/>
+                <w:szCs w:val="28"/>
+                <w:lang w:val="ru-RU"/>
+              </w:rPr>
+              <w:t>4</w:t>
+            </w:r>
+          </w:p>
+        </w:tc>
+        <w:tc>
+          <w:tcPr>
+            <w:tcW w:w="2340" w:type="dxa"/>
+          </w:tcPr>
+          <w:p>
+            <w:pPr>
+              <w:spacing w:line="360" w:lineRule="auto"/>
+              <w:jc w:val="center"/>
+              <w:rPr>
+                <w:rFonts w:ascii="Times New Roman" w:hAnsi="Times New Roman"/>
+                <w:sz w:val="28"/>
+                <w:szCs w:val="28"/>
+                <w:lang w:val="ru-RU"/>
+              </w:rPr>
+            </w:pPr>
+            <w:r>
+              <w:rPr>
+                <w:rFonts w:ascii="Times New Roman" w:hAnsi="Times New Roman"/>
+                <w:sz w:val="28"/>
+                <w:szCs w:val="28"/>
+                <w:lang w:val="ru-RU"/>
+              </w:rPr>
+              <w:t>1</w:t>
+            </w:r>
           </w:p>
         </w:tc>
         <w:tc>
@@ -6343,55 +6601,66 @@
               </w:rPr>
               <w:t>2</w:t>
             </w:r>
+          </w:p>
+        </w:tc>
+        <w:tc>
+          <w:tcPr>
+            <w:tcW w:w="2340" w:type="dxa"/>
+          </w:tcPr>
+          <w:p>
+            <w:pPr>
+              <w:spacing w:line="360" w:lineRule="auto"/>
+              <w:jc w:val="center"/>
+              <w:rPr>
+                <w:rFonts w:ascii="Times New Roman" w:hAnsi="Times New Roman"/>
+                <w:b/>
+                <w:sz w:val="28"/>
+                <w:szCs w:val="28"/>
+                <w:lang w:val="ru-RU"/>
+              </w:rPr>
+            </w:pPr>
+            <w:r>
+              <w:rPr>
+                <w:rFonts w:ascii="Times New Roman" w:hAnsi="Times New Roman"/>
+                <w:b/>
+                <w:sz w:val="28"/>
+                <w:szCs w:val="28"/>
+                <w:lang w:val="ru-RU"/>
+              </w:rPr>
+              <w:t>0</w:t>
+            </w:r>
+          </w:p>
+        </w:tc>
+      </w:tr>
+      <w:tr>
+        <w:tc>
+          <w:tcPr>
+            <w:tcW w:w="675" w:type="dxa"/>
+          </w:tcPr>
+          <w:p>
+            <w:pPr>
+              <w:spacing w:line="360" w:lineRule="auto"/>
+              <w:jc w:val="center"/>
+              <w:rPr>
+                <w:rFonts w:ascii="Times New Roman" w:hAnsi="Times New Roman"/>
+                <w:b/>
+                <w:sz w:val="28"/>
+                <w:szCs w:val="28"/>
+                <w:lang w:val="ru-RU"/>
+              </w:rPr>
+            </w:pPr>
+            <w:r>
+              <w:rPr>
+                <w:rFonts w:ascii="Times New Roman" w:hAnsi="Times New Roman"/>
+                <w:b/>
+                <w:sz w:val="28"/>
+                <w:szCs w:val="28"/>
+                <w:lang w:val="ru-RU"/>
+              </w:rPr>
+              <w:t>7</w:t>
+            </w:r>
             <w:bookmarkStart w:id="0" w:name="_GoBack"/>
             <w:bookmarkEnd w:id="0"/>
-          </w:p>
-        </w:tc>
-        <w:tc>
-          <w:tcPr>
-            <w:tcW w:w="2340" w:type="dxa"/>
-          </w:tcPr>
-          <w:p>
-            <w:pPr>
-              <w:spacing w:line="360" w:lineRule="auto"/>
-              <w:jc w:val="center"/>
-              <w:rPr>
-                <w:rFonts w:ascii="Times New Roman" w:hAnsi="Times New Roman"/>
-                <w:b/>
-                <w:sz w:val="28"/>
-                <w:szCs w:val="28"/>
-                <w:lang w:val="ru-RU"/>
-              </w:rPr>
-            </w:pPr>
-            <w:r>
-              <w:rPr>
-                <w:rFonts w:ascii="Times New Roman" w:hAnsi="Times New Roman"/>
-                <w:b/>
-                <w:sz w:val="28"/>
-                <w:szCs w:val="28"/>
-                <w:lang w:val="ru-RU"/>
-              </w:rPr>
-              <w:t>0</w:t>
-            </w:r>
-          </w:p>
-        </w:tc>
-      </w:tr>
-      <w:tr>
-        <w:tc>
-          <w:tcPr>
-            <w:tcW w:w="675" w:type="dxa"/>
-          </w:tcPr>
-          <w:p>
-            <w:pPr>
-              <w:spacing w:line="360" w:lineRule="auto"/>
-              <w:jc w:val="center"/>
-              <w:rPr>
-                <w:rFonts w:ascii="Times New Roman" w:hAnsi="Times New Roman"/>
-                <w:b/>
-                <w:sz w:val="28"/>
-                <w:szCs w:val="28"/>
-              </w:rPr>
-            </w:pPr>
           </w:p>
         </w:tc>
         <w:tc>
@@ -6541,7 +6810,7 @@
     </w:p>
     <w:sectPr>
       <w:pgSz w:w="16838" w:h="11906" w:orient="landscape"/>
-      <w:pgMar w:top="1701" w:right="1134" w:bottom="850" w:left="1134" w:header="708" w:footer="708" w:gutter="0"/>
+      <w:pgMar w:top="1134" w:right="850" w:bottom="1134" w:left="1701" w:header="708" w:footer="708" w:gutter="0"/>
       <w:cols w:space="708"/>
       <w:docGrid w:linePitch="360"/>
     </w:sectPr>

--- a/tab2.docx
+++ b/tab2.docx
@@ -501,7 +501,17 @@
                 <w:szCs w:val="28"/>
                 <w:lang w:val="ru-RU"/>
               </w:rPr>
-              <w:t>25</w:t>
+              <w:t>2</w:t>
+            </w:r>
+            <w:r>
+              <w:rPr>
+                <w:rFonts w:ascii="Times New Roman" w:hAnsi="Times New Roman"/>
+                <w:b/>
+                <w:sz w:val="28"/>
+                <w:szCs w:val="28"/>
+                <w:lang w:val="ru-RU"/>
+              </w:rPr>
+              <w:t>4</w:t>
             </w:r>
           </w:p>
         </w:tc>
@@ -1006,9 +1016,32 @@
                 <w:rFonts w:ascii="Times New Roman" w:hAnsi="Times New Roman"/>
                 <w:sz w:val="28"/>
                 <w:szCs w:val="28"/>
-                <w:lang w:val="ru-RU"/>
-              </w:rPr>
-              <w:t>0</w:t>
+              </w:rPr>
+              <w:t>1 (</w:t>
+            </w:r>
+            <w:r>
+              <w:rPr>
+                <w:rFonts w:ascii="Times New Roman" w:hAnsi="Times New Roman"/>
+                <w:sz w:val="28"/>
+                <w:szCs w:val="28"/>
+              </w:rPr>
+              <w:t xml:space="preserve">max. </w:t>
+            </w:r>
+            <w:r>
+              <w:rPr>
+                <w:rFonts w:ascii="Times New Roman" w:hAnsi="Times New Roman"/>
+                <w:sz w:val="28"/>
+                <w:szCs w:val="28"/>
+              </w:rPr>
+              <w:t>1</w:t>
+            </w:r>
+            <w:r>
+              <w:rPr>
+                <w:rFonts w:ascii="Times New Roman" w:hAnsi="Times New Roman"/>
+                <w:sz w:val="28"/>
+                <w:szCs w:val="28"/>
+              </w:rPr>
+              <w:t>)</w:t>
             </w:r>
           </w:p>
         </w:tc>
@@ -1224,23 +1257,7 @@
                 <w:sz w:val="28"/>
                 <w:szCs w:val="28"/>
               </w:rPr>
-              <w:t>7</w:t>
-            </w:r>
-            <w:r>
-              <w:rPr>
-                <w:rFonts w:ascii="Times New Roman" w:hAnsi="Times New Roman"/>
-                <w:sz w:val="28"/>
-                <w:szCs w:val="28"/>
-              </w:rPr>
-              <w:t xml:space="preserve"> (</w:t>
-            </w:r>
-            <w:r>
-              <w:rPr>
-                <w:rFonts w:ascii="Times New Roman" w:hAnsi="Times New Roman"/>
-                <w:sz w:val="28"/>
-                <w:szCs w:val="28"/>
-              </w:rPr>
-              <w:t>max. 1)</w:t>
+              <w:t>0</w:t>
             </w:r>
           </w:p>
         </w:tc>
@@ -1624,17 +1641,15 @@
                 <w:rFonts w:ascii="Times New Roman" w:hAnsi="Times New Roman"/>
                 <w:sz w:val="28"/>
                 <w:szCs w:val="28"/>
-                <w:lang w:val="ru-RU"/>
-              </w:rPr>
-            </w:pPr>
-            <w:r>
-              <w:rPr>
-                <w:rFonts w:ascii="Times New Roman" w:hAnsi="Times New Roman"/>
-                <w:sz w:val="28"/>
-                <w:szCs w:val="28"/>
-                <w:lang w:val="uk-UA"/>
-              </w:rPr>
-              <w:t>1</w:t>
+              </w:rPr>
+            </w:pPr>
+            <w:r>
+              <w:rPr>
+                <w:rFonts w:ascii="Times New Roman" w:hAnsi="Times New Roman"/>
+                <w:sz w:val="28"/>
+                <w:szCs w:val="28"/>
+              </w:rPr>
+              <w:t>0</w:t>
             </w:r>
           </w:p>
         </w:tc>
@@ -1662,7 +1677,25 @@
                 <w:szCs w:val="28"/>
                 <w:lang w:val="uk-UA"/>
               </w:rPr>
-              <w:t>1,6</w:t>
+              <w:t>1</w:t>
+            </w:r>
+            <w:r>
+              <w:rPr>
+                <w:rFonts w:ascii="Times New Roman" w:hAnsi="Times New Roman"/>
+                <w:sz w:val="28"/>
+                <w:szCs w:val="28"/>
+                <w:lang w:val="uk-UA"/>
+              </w:rPr>
+              <w:t>.</w:t>
+            </w:r>
+            <w:r>
+              <w:rPr>
+                <w:rFonts w:ascii="Times New Roman" w:hAnsi="Times New Roman"/>
+                <w:sz w:val="28"/>
+                <w:szCs w:val="28"/>
+                <w:lang w:val="uk-UA"/>
+              </w:rPr>
+              <w:t>6</w:t>
             </w:r>
           </w:p>
         </w:tc>
@@ -1960,18 +1993,16 @@
                 <w:b/>
                 <w:sz w:val="28"/>
                 <w:szCs w:val="28"/>
-                <w:lang w:val="uk-UA"/>
-              </w:rPr>
-            </w:pPr>
-            <w:r>
-              <w:rPr>
-                <w:rFonts w:ascii="Times New Roman" w:hAnsi="Times New Roman"/>
-                <w:b/>
-                <w:sz w:val="28"/>
-                <w:szCs w:val="28"/>
-                <w:lang w:val="uk-UA"/>
-              </w:rPr>
-              <w:t>4</w:t>
+              </w:rPr>
+            </w:pPr>
+            <w:r>
+              <w:rPr>
+                <w:rFonts w:ascii="Times New Roman" w:hAnsi="Times New Roman"/>
+                <w:b/>
+                <w:sz w:val="28"/>
+                <w:szCs w:val="28"/>
+              </w:rPr>
+              <w:t>2</w:t>
             </w:r>
           </w:p>
         </w:tc>
@@ -2572,32 +2603,17 @@
                 <w:rFonts w:ascii="Times New Roman" w:hAnsi="Times New Roman"/>
                 <w:sz w:val="28"/>
                 <w:szCs w:val="28"/>
-              </w:rPr>
-            </w:pPr>
-            <w:r>
-              <w:rPr>
-                <w:rFonts w:ascii="Times New Roman" w:hAnsi="Times New Roman"/>
-                <w:sz w:val="28"/>
-                <w:szCs w:val="28"/>
-              </w:rPr>
-              <w:t xml:space="preserve">2 </w:t>
-            </w:r>
-            <w:r>
-              <w:rPr>
-                <w:rFonts w:ascii="Times New Roman" w:hAnsi="Times New Roman"/>
-                <w:sz w:val="28"/>
-                <w:szCs w:val="28"/>
-                <w:lang w:val="ru-RU"/>
-              </w:rPr>
-              <w:t>(</w:t>
-            </w:r>
-            <w:r>
-              <w:rPr>
-                <w:rFonts w:ascii="Times New Roman" w:hAnsi="Times New Roman"/>
-                <w:sz w:val="28"/>
-                <w:szCs w:val="28"/>
-              </w:rPr>
-              <w:t>max. 1)</w:t>
+                <w:lang w:val="ru-RU"/>
+              </w:rPr>
+            </w:pPr>
+            <w:r>
+              <w:rPr>
+                <w:rFonts w:ascii="Times New Roman" w:hAnsi="Times New Roman"/>
+                <w:sz w:val="28"/>
+                <w:szCs w:val="28"/>
+                <w:lang w:val="ru-RU"/>
+              </w:rPr>
+              <w:t>0</w:t>
             </w:r>
           </w:p>
         </w:tc>
@@ -2907,17 +2923,15 @@
                 <w:rFonts w:ascii="Times New Roman" w:hAnsi="Times New Roman"/>
                 <w:sz w:val="28"/>
                 <w:szCs w:val="28"/>
-                <w:lang w:val="ru-RU"/>
-              </w:rPr>
-            </w:pPr>
-            <w:r>
-              <w:rPr>
-                <w:rFonts w:ascii="Times New Roman" w:hAnsi="Times New Roman"/>
-                <w:sz w:val="28"/>
-                <w:szCs w:val="28"/>
-                <w:lang w:val="ru-RU"/>
-              </w:rPr>
-              <w:t>1</w:t>
+              </w:rPr>
+            </w:pPr>
+            <w:r>
+              <w:rPr>
+                <w:rFonts w:ascii="Times New Roman" w:hAnsi="Times New Roman"/>
+                <w:sz w:val="28"/>
+                <w:szCs w:val="28"/>
+              </w:rPr>
+              <w:t>0</w:t>
             </w:r>
           </w:p>
         </w:tc>
@@ -3276,7 +3290,17 @@
                 <w:szCs w:val="28"/>
                 <w:lang w:val="ru-RU"/>
               </w:rPr>
-              <w:t>37</w:t>
+              <w:t>3</w:t>
+            </w:r>
+            <w:r>
+              <w:rPr>
+                <w:rFonts w:ascii="Times New Roman" w:hAnsi="Times New Roman"/>
+                <w:b/>
+                <w:sz w:val="28"/>
+                <w:szCs w:val="28"/>
+                <w:lang w:val="ru-RU"/>
+              </w:rPr>
+              <w:t>8</w:t>
             </w:r>
           </w:p>
         </w:tc>
@@ -3321,18 +3345,26 @@
                 <w:b/>
                 <w:sz w:val="28"/>
                 <w:szCs w:val="28"/>
-                <w:lang w:val="uk-UA"/>
-              </w:rPr>
-            </w:pPr>
-            <w:r>
-              <w:rPr>
-                <w:rFonts w:ascii="Times New Roman" w:hAnsi="Times New Roman"/>
-                <w:b/>
-                <w:sz w:val="28"/>
-                <w:szCs w:val="28"/>
-                <w:lang w:val="uk-UA"/>
-              </w:rPr>
-              <w:t>22</w:t>
+              </w:rPr>
+            </w:pPr>
+            <w:r>
+              <w:rPr>
+                <w:rFonts w:ascii="Times New Roman" w:hAnsi="Times New Roman"/>
+                <w:b/>
+                <w:sz w:val="28"/>
+                <w:szCs w:val="28"/>
+                <w:lang w:val="uk-UA"/>
+              </w:rPr>
+              <w:t>2</w:t>
+            </w:r>
+            <w:r>
+              <w:rPr>
+                <w:rFonts w:ascii="Times New Roman" w:hAnsi="Times New Roman"/>
+                <w:b/>
+                <w:sz w:val="28"/>
+                <w:szCs w:val="28"/>
+              </w:rPr>
+              <w:t>3</w:t>
             </w:r>
           </w:p>
         </w:tc>
@@ -3583,10 +3615,11 @@
                 <w:rFonts w:ascii="Times New Roman" w:hAnsi="Times New Roman"/>
                 <w:sz w:val="28"/>
                 <w:szCs w:val="28"/>
-                <w:lang w:val="ru-RU"/>
-              </w:rPr>
-              <w:t>5</w:t>
-            </w:r>
+              </w:rPr>
+              <w:t>2</w:t>
+            </w:r>
+            <w:bookmarkStart w:id="0" w:name="_GoBack"/>
+            <w:bookmarkEnd w:id="0"/>
             <w:r>
               <w:rPr>
                 <w:rFonts w:ascii="Times New Roman" w:hAnsi="Times New Roman"/>
@@ -4897,18 +4930,16 @@
                 <w:b/>
                 <w:sz w:val="28"/>
                 <w:szCs w:val="28"/>
-                <w:lang w:val="uk-UA"/>
-              </w:rPr>
-            </w:pPr>
-            <w:r>
-              <w:rPr>
-                <w:rFonts w:ascii="Times New Roman" w:hAnsi="Times New Roman"/>
-                <w:b/>
-                <w:sz w:val="28"/>
-                <w:szCs w:val="28"/>
-                <w:lang w:val="uk-UA"/>
-              </w:rPr>
-              <w:t>2</w:t>
+              </w:rPr>
+            </w:pPr>
+            <w:r>
+              <w:rPr>
+                <w:rFonts w:ascii="Times New Roman" w:hAnsi="Times New Roman"/>
+                <w:b/>
+                <w:sz w:val="28"/>
+                <w:szCs w:val="28"/>
+              </w:rPr>
+              <w:t>3</w:t>
             </w:r>
           </w:p>
         </w:tc>
@@ -5192,7 +5223,15 @@
                 <w:sz w:val="28"/>
                 <w:szCs w:val="28"/>
               </w:rPr>
-              <w:t>4.3</w:t>
+              <w:t>4.</w:t>
+            </w:r>
+            <w:r>
+              <w:rPr>
+                <w:rFonts w:ascii="Times New Roman" w:hAnsi="Times New Roman"/>
+                <w:sz w:val="28"/>
+                <w:szCs w:val="28"/>
+              </w:rPr>
+              <w:t>2</w:t>
             </w:r>
           </w:p>
         </w:tc>
@@ -5420,7 +5459,15 @@
                 <w:sz w:val="28"/>
                 <w:szCs w:val="28"/>
               </w:rPr>
-              <w:t>4.2</w:t>
+              <w:t>4.</w:t>
+            </w:r>
+            <w:r>
+              <w:rPr>
+                <w:rFonts w:ascii="Times New Roman" w:hAnsi="Times New Roman"/>
+                <w:sz w:val="28"/>
+                <w:szCs w:val="28"/>
+              </w:rPr>
+              <w:t>3</w:t>
             </w:r>
           </w:p>
         </w:tc>
@@ -5638,6 +5685,22 @@
                 <w:szCs w:val="28"/>
               </w:rPr>
             </w:pPr>
+            <w:r>
+              <w:rPr>
+                <w:rFonts w:ascii="Times New Roman" w:hAnsi="Times New Roman"/>
+                <w:sz w:val="28"/>
+                <w:szCs w:val="28"/>
+              </w:rPr>
+              <w:t>4.</w:t>
+            </w:r>
+            <w:r>
+              <w:rPr>
+                <w:rFonts w:ascii="Times New Roman" w:hAnsi="Times New Roman"/>
+                <w:sz w:val="28"/>
+                <w:szCs w:val="28"/>
+              </w:rPr>
+              <w:t>4</w:t>
+            </w:r>
           </w:p>
         </w:tc>
         <w:tc>
@@ -5722,17 +5785,15 @@
                 <w:rFonts w:ascii="Times New Roman" w:hAnsi="Times New Roman"/>
                 <w:sz w:val="28"/>
                 <w:szCs w:val="28"/>
-                <w:lang w:val="uk-UA"/>
-              </w:rPr>
-            </w:pPr>
-            <w:r>
-              <w:rPr>
-                <w:rFonts w:ascii="Times New Roman" w:hAnsi="Times New Roman"/>
-                <w:sz w:val="28"/>
-                <w:szCs w:val="28"/>
-                <w:lang w:val="uk-UA"/>
-              </w:rPr>
-              <w:t>5</w:t>
+              </w:rPr>
+            </w:pPr>
+            <w:r>
+              <w:rPr>
+                <w:rFonts w:ascii="Times New Roman" w:hAnsi="Times New Roman"/>
+                <w:sz w:val="28"/>
+                <w:szCs w:val="28"/>
+              </w:rPr>
+              <w:t>4</w:t>
             </w:r>
           </w:p>
         </w:tc>
@@ -5804,6 +5865,22 @@
                 <w:szCs w:val="28"/>
               </w:rPr>
             </w:pPr>
+            <w:r>
+              <w:rPr>
+                <w:rFonts w:ascii="Times New Roman" w:hAnsi="Times New Roman"/>
+                <w:sz w:val="28"/>
+                <w:szCs w:val="28"/>
+              </w:rPr>
+              <w:t>4.</w:t>
+            </w:r>
+            <w:r>
+              <w:rPr>
+                <w:rFonts w:ascii="Times New Roman" w:hAnsi="Times New Roman"/>
+                <w:sz w:val="28"/>
+                <w:szCs w:val="28"/>
+              </w:rPr>
+              <w:t>5</w:t>
+            </w:r>
           </w:p>
         </w:tc>
         <w:tc>
@@ -5969,6 +6046,22 @@
                 <w:szCs w:val="28"/>
               </w:rPr>
             </w:pPr>
+            <w:r>
+              <w:rPr>
+                <w:rFonts w:ascii="Times New Roman" w:hAnsi="Times New Roman"/>
+                <w:sz w:val="28"/>
+                <w:szCs w:val="28"/>
+              </w:rPr>
+              <w:t>4.</w:t>
+            </w:r>
+            <w:r>
+              <w:rPr>
+                <w:rFonts w:ascii="Times New Roman" w:hAnsi="Times New Roman"/>
+                <w:sz w:val="28"/>
+                <w:szCs w:val="28"/>
+              </w:rPr>
+              <w:t>6</w:t>
+            </w:r>
           </w:p>
         </w:tc>
         <w:tc>
@@ -6071,15 +6164,13 @@
                 <w:rFonts w:ascii="Times New Roman" w:hAnsi="Times New Roman"/>
                 <w:sz w:val="28"/>
                 <w:szCs w:val="28"/>
-                <w:lang w:val="uk-UA"/>
-              </w:rPr>
-            </w:pPr>
-            <w:r>
-              <w:rPr>
-                <w:rFonts w:ascii="Times New Roman" w:hAnsi="Times New Roman"/>
-                <w:sz w:val="28"/>
-                <w:szCs w:val="28"/>
-                <w:lang w:val="uk-UA"/>
+              </w:rPr>
+            </w:pPr>
+            <w:r>
+              <w:rPr>
+                <w:rFonts w:ascii="Times New Roman" w:hAnsi="Times New Roman"/>
+                <w:sz w:val="28"/>
+                <w:szCs w:val="28"/>
               </w:rPr>
               <w:t>0</w:t>
             </w:r>
@@ -6125,8 +6216,25 @@
                 <w:rFonts w:ascii="Times New Roman" w:hAnsi="Times New Roman"/>
                 <w:sz w:val="28"/>
                 <w:szCs w:val="28"/>
-              </w:rPr>
-            </w:pPr>
+                <w:lang w:val="ru-RU"/>
+              </w:rPr>
+            </w:pPr>
+            <w:r>
+              <w:rPr>
+                <w:rFonts w:ascii="Times New Roman" w:hAnsi="Times New Roman"/>
+                <w:sz w:val="28"/>
+                <w:szCs w:val="28"/>
+              </w:rPr>
+              <w:t>4.</w:t>
+            </w:r>
+            <w:r>
+              <w:rPr>
+                <w:rFonts w:ascii="Times New Roman" w:hAnsi="Times New Roman"/>
+                <w:sz w:val="28"/>
+                <w:szCs w:val="28"/>
+              </w:rPr>
+              <w:t>7</w:t>
+            </w:r>
           </w:p>
         </w:tc>
         <w:tc>
@@ -6474,193 +6582,17 @@
                 <w:b/>
                 <w:sz w:val="28"/>
                 <w:szCs w:val="28"/>
-                <w:lang w:val="uk-UA"/>
-              </w:rPr>
-            </w:pPr>
-            <w:r>
-              <w:rPr>
-                <w:rFonts w:ascii="Times New Roman" w:hAnsi="Times New Roman"/>
-                <w:b/>
-                <w:sz w:val="28"/>
-                <w:szCs w:val="28"/>
-                <w:lang w:val="uk-UA"/>
+              </w:rPr>
+            </w:pPr>
+            <w:r>
+              <w:rPr>
+                <w:rFonts w:ascii="Times New Roman" w:hAnsi="Times New Roman"/>
+                <w:b/>
+                <w:sz w:val="28"/>
+                <w:szCs w:val="28"/>
               </w:rPr>
               <w:t>6</w:t>
             </w:r>
-          </w:p>
-        </w:tc>
-        <w:tc>
-          <w:tcPr>
-            <w:tcW w:w="4113" w:type="dxa"/>
-          </w:tcPr>
-          <w:p>
-            <w:pPr>
-              <w:spacing w:line="360" w:lineRule="auto"/>
-              <w:jc w:val="center"/>
-              <w:rPr>
-                <w:rFonts w:ascii="Times New Roman" w:hAnsi="Times New Roman"/>
-                <w:b/>
-                <w:sz w:val="28"/>
-                <w:szCs w:val="28"/>
-                <w:lang w:val="uk-UA"/>
-              </w:rPr>
-            </w:pPr>
-            <w:proofErr w:type="spellStart"/>
-            <w:r>
-              <w:rPr>
-                <w:rFonts w:ascii="Times New Roman" w:hAnsi="Times New Roman"/>
-                <w:b/>
-                <w:sz w:val="28"/>
-                <w:szCs w:val="28"/>
-                <w:lang w:val="ru-RU"/>
-              </w:rPr>
-              <w:t>Номінативні</w:t>
-            </w:r>
-            <w:proofErr w:type="spellEnd"/>
-          </w:p>
-        </w:tc>
-        <w:tc>
-          <w:tcPr>
-            <w:tcW w:w="2340" w:type="dxa"/>
-          </w:tcPr>
-          <w:p>
-            <w:pPr>
-              <w:spacing w:line="360" w:lineRule="auto"/>
-              <w:jc w:val="center"/>
-              <w:rPr>
-                <w:rFonts w:ascii="Times New Roman" w:hAnsi="Times New Roman"/>
-                <w:b/>
-                <w:sz w:val="28"/>
-                <w:szCs w:val="28"/>
-                <w:lang w:val="ru-RU"/>
-              </w:rPr>
-            </w:pPr>
-            <w:r>
-              <w:rPr>
-                <w:rFonts w:ascii="Times New Roman" w:hAnsi="Times New Roman"/>
-                <w:b/>
-                <w:sz w:val="28"/>
-                <w:szCs w:val="28"/>
-                <w:lang w:val="ru-RU"/>
-              </w:rPr>
-              <w:t>0</w:t>
-            </w:r>
-          </w:p>
-        </w:tc>
-        <w:tc>
-          <w:tcPr>
-            <w:tcW w:w="2340" w:type="dxa"/>
-          </w:tcPr>
-          <w:p>
-            <w:pPr>
-              <w:spacing w:line="360" w:lineRule="auto"/>
-              <w:jc w:val="center"/>
-              <w:rPr>
-                <w:rFonts w:ascii="Times New Roman" w:hAnsi="Times New Roman"/>
-                <w:b/>
-                <w:sz w:val="28"/>
-                <w:szCs w:val="28"/>
-                <w:lang w:val="ru-RU"/>
-              </w:rPr>
-            </w:pPr>
-            <w:r>
-              <w:rPr>
-                <w:rFonts w:ascii="Times New Roman" w:hAnsi="Times New Roman"/>
-                <w:b/>
-                <w:sz w:val="28"/>
-                <w:szCs w:val="28"/>
-                <w:lang w:val="ru-RU"/>
-              </w:rPr>
-              <w:t>0</w:t>
-            </w:r>
-          </w:p>
-        </w:tc>
-        <w:tc>
-          <w:tcPr>
-            <w:tcW w:w="2340" w:type="dxa"/>
-          </w:tcPr>
-          <w:p>
-            <w:pPr>
-              <w:spacing w:line="360" w:lineRule="auto"/>
-              <w:jc w:val="center"/>
-              <w:rPr>
-                <w:rFonts w:ascii="Times New Roman" w:hAnsi="Times New Roman"/>
-                <w:b/>
-                <w:sz w:val="28"/>
-                <w:szCs w:val="28"/>
-                <w:lang w:val="ru-RU"/>
-              </w:rPr>
-            </w:pPr>
-            <w:r>
-              <w:rPr>
-                <w:rFonts w:ascii="Times New Roman" w:hAnsi="Times New Roman"/>
-                <w:b/>
-                <w:sz w:val="28"/>
-                <w:szCs w:val="28"/>
-                <w:lang w:val="ru-RU"/>
-              </w:rPr>
-              <w:t>2</w:t>
-            </w:r>
-          </w:p>
-        </w:tc>
-        <w:tc>
-          <w:tcPr>
-            <w:tcW w:w="2340" w:type="dxa"/>
-          </w:tcPr>
-          <w:p>
-            <w:pPr>
-              <w:spacing w:line="360" w:lineRule="auto"/>
-              <w:jc w:val="center"/>
-              <w:rPr>
-                <w:rFonts w:ascii="Times New Roman" w:hAnsi="Times New Roman"/>
-                <w:b/>
-                <w:sz w:val="28"/>
-                <w:szCs w:val="28"/>
-                <w:lang w:val="ru-RU"/>
-              </w:rPr>
-            </w:pPr>
-            <w:r>
-              <w:rPr>
-                <w:rFonts w:ascii="Times New Roman" w:hAnsi="Times New Roman"/>
-                <w:b/>
-                <w:sz w:val="28"/>
-                <w:szCs w:val="28"/>
-                <w:lang w:val="ru-RU"/>
-              </w:rPr>
-              <w:t>0</w:t>
-            </w:r>
-          </w:p>
-        </w:tc>
-      </w:tr>
-      <w:tr>
-        <w:tc>
-          <w:tcPr>
-            <w:tcW w:w="675" w:type="dxa"/>
-          </w:tcPr>
-          <w:p>
-            <w:pPr>
-              <w:spacing w:line="360" w:lineRule="auto"/>
-              <w:jc w:val="center"/>
-              <w:rPr>
-                <w:rFonts w:ascii="Times New Roman" w:hAnsi="Times New Roman"/>
-                <w:b/>
-                <w:sz w:val="28"/>
-                <w:szCs w:val="28"/>
-                <w:lang w:val="ru-RU"/>
-              </w:rPr>
-            </w:pPr>
-            <w:r>
-              <w:rPr>
-                <w:rFonts w:ascii="Times New Roman" w:hAnsi="Times New Roman"/>
-                <w:b/>
-                <w:sz w:val="28"/>
-                <w:szCs w:val="28"/>
-                <w:lang w:val="ru-RU"/>
-              </w:rPr>
-              <w:t>7</w:t>
-            </w:r>
-            <w:bookmarkStart w:id="0" w:name="_GoBack"/>
-            <w:bookmarkEnd w:id="0"/>
           </w:p>
         </w:tc>
         <w:tc>
@@ -6801,13 +6733,7 @@
         </w:tc>
       </w:tr>
     </w:tbl>
-    <w:p>
-      <w:pPr>
-        <w:rPr>
-          <w:lang w:val="ru-RU"/>
-        </w:rPr>
-      </w:pPr>
-    </w:p>
+    <w:p/>
     <w:sectPr>
       <w:pgSz w:w="16838" w:h="11906" w:orient="landscape"/>
       <w:pgMar w:top="1134" w:right="850" w:bottom="1134" w:left="1701" w:header="708" w:footer="708" w:gutter="0"/>

--- a/tab2.docx
+++ b/tab2.docx
@@ -3618,6 +3618,261 @@
               </w:rPr>
               <w:t>2</w:t>
             </w:r>
+            <w:r>
+              <w:rPr>
+                <w:rFonts w:ascii="Times New Roman" w:hAnsi="Times New Roman"/>
+                <w:sz w:val="28"/>
+                <w:szCs w:val="28"/>
+              </w:rPr>
+              <w:t xml:space="preserve"> </w:t>
+            </w:r>
+            <w:r>
+              <w:rPr>
+                <w:rFonts w:ascii="Times New Roman" w:hAnsi="Times New Roman"/>
+                <w:sz w:val="28"/>
+                <w:szCs w:val="28"/>
+              </w:rPr>
+              <w:t>(max.</w:t>
+            </w:r>
+            <w:r>
+              <w:rPr>
+                <w:rFonts w:ascii="Times New Roman" w:hAnsi="Times New Roman"/>
+                <w:sz w:val="28"/>
+                <w:szCs w:val="28"/>
+                <w:lang w:val="ru-RU"/>
+              </w:rPr>
+              <w:t>2</w:t>
+            </w:r>
+            <w:r>
+              <w:rPr>
+                <w:rFonts w:ascii="Times New Roman" w:hAnsi="Times New Roman"/>
+                <w:sz w:val="28"/>
+                <w:szCs w:val="28"/>
+              </w:rPr>
+              <w:t>)</w:t>
+            </w:r>
+          </w:p>
+        </w:tc>
+      </w:tr>
+      <w:tr>
+        <w:tc>
+          <w:tcPr>
+            <w:tcW w:w="675" w:type="dxa"/>
+          </w:tcPr>
+          <w:p>
+            <w:pPr>
+              <w:spacing w:line="360" w:lineRule="auto"/>
+              <w:jc w:val="center"/>
+              <w:rPr>
+                <w:rFonts w:ascii="Times New Roman" w:hAnsi="Times New Roman"/>
+                <w:sz w:val="28"/>
+                <w:szCs w:val="28"/>
+                <w:lang w:val="ru-RU"/>
+              </w:rPr>
+            </w:pPr>
+            <w:r>
+              <w:rPr>
+                <w:rFonts w:ascii="Times New Roman" w:hAnsi="Times New Roman"/>
+                <w:sz w:val="28"/>
+                <w:szCs w:val="28"/>
+              </w:rPr>
+              <w:t>3.</w:t>
+            </w:r>
+            <w:r>
+              <w:rPr>
+                <w:rFonts w:ascii="Times New Roman" w:hAnsi="Times New Roman"/>
+                <w:sz w:val="28"/>
+                <w:szCs w:val="28"/>
+                <w:lang w:val="ru-RU"/>
+              </w:rPr>
+              <w:t>2</w:t>
+            </w:r>
+          </w:p>
+        </w:tc>
+        <w:tc>
+          <w:tcPr>
+            <w:tcW w:w="4113" w:type="dxa"/>
+          </w:tcPr>
+          <w:p>
+            <w:pPr>
+              <w:spacing w:line="360" w:lineRule="auto"/>
+              <w:jc w:val="center"/>
+              <w:rPr>
+                <w:rFonts w:ascii="Times New Roman" w:hAnsi="Times New Roman"/>
+                <w:sz w:val="28"/>
+                <w:szCs w:val="28"/>
+              </w:rPr>
+            </w:pPr>
+            <w:r>
+              <w:rPr>
+                <w:rFonts w:ascii="Times New Roman" w:hAnsi="Times New Roman"/>
+                <w:sz w:val="28"/>
+                <w:szCs w:val="28"/>
+                <w:lang w:val="uk-UA"/>
+              </w:rPr>
+              <w:t>з</w:t>
+            </w:r>
+            <w:r>
+              <w:rPr>
+                <w:rFonts w:ascii="Times New Roman" w:hAnsi="Times New Roman"/>
+                <w:sz w:val="28"/>
+                <w:szCs w:val="28"/>
+              </w:rPr>
+              <w:t xml:space="preserve"> </w:t>
+            </w:r>
+            <w:proofErr w:type="spellStart"/>
+            <w:r>
+              <w:rPr>
+                <w:rFonts w:ascii="Times New Roman" w:hAnsi="Times New Roman"/>
+                <w:sz w:val="28"/>
+                <w:szCs w:val="28"/>
+              </w:rPr>
+              <w:t>комплексами</w:t>
+            </w:r>
+            <w:proofErr w:type="spellEnd"/>
+          </w:p>
+        </w:tc>
+        <w:tc>
+          <w:tcPr>
+            <w:tcW w:w="2340" w:type="dxa"/>
+          </w:tcPr>
+          <w:p>
+            <w:pPr>
+              <w:spacing w:line="360" w:lineRule="auto"/>
+              <w:jc w:val="center"/>
+              <w:rPr>
+                <w:rFonts w:ascii="Times New Roman" w:hAnsi="Times New Roman"/>
+                <w:sz w:val="28"/>
+                <w:szCs w:val="28"/>
+                <w:lang w:val="ru-RU"/>
+              </w:rPr>
+            </w:pPr>
+            <w:r>
+              <w:rPr>
+                <w:rFonts w:ascii="Times New Roman" w:hAnsi="Times New Roman"/>
+                <w:sz w:val="28"/>
+                <w:szCs w:val="28"/>
+                <w:lang w:val="ru-RU"/>
+              </w:rPr>
+              <w:t>1 (</w:t>
+            </w:r>
+            <w:r>
+              <w:rPr>
+                <w:rFonts w:ascii="Times New Roman" w:hAnsi="Times New Roman"/>
+                <w:sz w:val="28"/>
+                <w:szCs w:val="28"/>
+              </w:rPr>
+              <w:t>max. 1)</w:t>
+            </w:r>
+          </w:p>
+        </w:tc>
+        <w:tc>
+          <w:tcPr>
+            <w:tcW w:w="2340" w:type="dxa"/>
+          </w:tcPr>
+          <w:p>
+            <w:pPr>
+              <w:spacing w:line="360" w:lineRule="auto"/>
+              <w:jc w:val="center"/>
+              <w:rPr>
+                <w:rFonts w:ascii="Times New Roman" w:hAnsi="Times New Roman"/>
+                <w:sz w:val="28"/>
+                <w:szCs w:val="28"/>
+              </w:rPr>
+            </w:pPr>
+            <w:r>
+              <w:rPr>
+                <w:rFonts w:ascii="Times New Roman" w:hAnsi="Times New Roman"/>
+                <w:sz w:val="28"/>
+                <w:szCs w:val="28"/>
+                <w:lang w:val="ru-RU"/>
+              </w:rPr>
+              <w:t>2</w:t>
+            </w:r>
+            <w:r>
+              <w:rPr>
+                <w:rFonts w:ascii="Times New Roman" w:hAnsi="Times New Roman"/>
+                <w:sz w:val="28"/>
+                <w:szCs w:val="28"/>
+              </w:rPr>
+              <w:t xml:space="preserve"> </w:t>
+            </w:r>
+            <w:r>
+              <w:rPr>
+                <w:rFonts w:ascii="Times New Roman" w:hAnsi="Times New Roman"/>
+                <w:sz w:val="28"/>
+                <w:szCs w:val="28"/>
+                <w:lang w:val="ru-RU"/>
+              </w:rPr>
+              <w:t>(</w:t>
+            </w:r>
+            <w:r>
+              <w:rPr>
+                <w:rFonts w:ascii="Times New Roman" w:hAnsi="Times New Roman"/>
+                <w:sz w:val="28"/>
+                <w:szCs w:val="28"/>
+              </w:rPr>
+              <w:t>max. 1)</w:t>
+            </w:r>
+          </w:p>
+        </w:tc>
+        <w:tc>
+          <w:tcPr>
+            <w:tcW w:w="2340" w:type="dxa"/>
+          </w:tcPr>
+          <w:p>
+            <w:pPr>
+              <w:spacing w:line="360" w:lineRule="auto"/>
+              <w:jc w:val="center"/>
+              <w:rPr>
+                <w:rFonts w:ascii="Times New Roman" w:hAnsi="Times New Roman"/>
+                <w:sz w:val="28"/>
+                <w:szCs w:val="28"/>
+              </w:rPr>
+            </w:pPr>
+            <w:r>
+              <w:rPr>
+                <w:rFonts w:ascii="Times New Roman" w:hAnsi="Times New Roman"/>
+                <w:sz w:val="28"/>
+                <w:szCs w:val="28"/>
+                <w:lang w:val="ru-RU"/>
+              </w:rPr>
+              <w:t>1 (</w:t>
+            </w:r>
+            <w:r>
+              <w:rPr>
+                <w:rFonts w:ascii="Times New Roman" w:hAnsi="Times New Roman"/>
+                <w:sz w:val="28"/>
+                <w:szCs w:val="28"/>
+              </w:rPr>
+              <w:t>max. 1)</w:t>
+            </w:r>
+          </w:p>
+        </w:tc>
+        <w:tc>
+          <w:tcPr>
+            <w:tcW w:w="2340" w:type="dxa"/>
+          </w:tcPr>
+          <w:p>
+            <w:pPr>
+              <w:spacing w:line="360" w:lineRule="auto"/>
+              <w:jc w:val="center"/>
+              <w:rPr>
+                <w:rFonts w:ascii="Times New Roman" w:hAnsi="Times New Roman"/>
+                <w:sz w:val="28"/>
+                <w:szCs w:val="28"/>
+                <w:lang w:val="ru-RU"/>
+              </w:rPr>
+            </w:pPr>
+            <w:r>
+              <w:rPr>
+                <w:rFonts w:ascii="Times New Roman" w:hAnsi="Times New Roman"/>
+                <w:sz w:val="28"/>
+                <w:szCs w:val="28"/>
+                <w:lang w:val="ru-RU"/>
+              </w:rPr>
+              <w:t>1</w:t>
+            </w:r>
             <w:bookmarkStart w:id="0" w:name="_GoBack"/>
             <w:bookmarkEnd w:id="0"/>
             <w:r>
@@ -3625,255 +3880,9 @@
                 <w:rFonts w:ascii="Times New Roman" w:hAnsi="Times New Roman"/>
                 <w:sz w:val="28"/>
                 <w:szCs w:val="28"/>
-              </w:rPr>
-              <w:t xml:space="preserve"> </w:t>
-            </w:r>
-            <w:r>
-              <w:rPr>
-                <w:rFonts w:ascii="Times New Roman" w:hAnsi="Times New Roman"/>
-                <w:sz w:val="28"/>
-                <w:szCs w:val="28"/>
-              </w:rPr>
-              <w:t>(max.</w:t>
-            </w:r>
-            <w:r>
-              <w:rPr>
-                <w:rFonts w:ascii="Times New Roman" w:hAnsi="Times New Roman"/>
-                <w:sz w:val="28"/>
-                <w:szCs w:val="28"/>
-                <w:lang w:val="ru-RU"/>
-              </w:rPr>
-              <w:t>2</w:t>
-            </w:r>
-            <w:r>
-              <w:rPr>
-                <w:rFonts w:ascii="Times New Roman" w:hAnsi="Times New Roman"/>
-                <w:sz w:val="28"/>
-                <w:szCs w:val="28"/>
-              </w:rPr>
-              <w:t>)</w:t>
-            </w:r>
-          </w:p>
-        </w:tc>
-      </w:tr>
-      <w:tr>
-        <w:tc>
-          <w:tcPr>
-            <w:tcW w:w="675" w:type="dxa"/>
-          </w:tcPr>
-          <w:p>
-            <w:pPr>
-              <w:spacing w:line="360" w:lineRule="auto"/>
-              <w:jc w:val="center"/>
-              <w:rPr>
-                <w:rFonts w:ascii="Times New Roman" w:hAnsi="Times New Roman"/>
-                <w:sz w:val="28"/>
-                <w:szCs w:val="28"/>
-                <w:lang w:val="ru-RU"/>
-              </w:rPr>
-            </w:pPr>
-            <w:r>
-              <w:rPr>
-                <w:rFonts w:ascii="Times New Roman" w:hAnsi="Times New Roman"/>
-                <w:sz w:val="28"/>
-                <w:szCs w:val="28"/>
-              </w:rPr>
-              <w:t>3.</w:t>
-            </w:r>
-            <w:r>
-              <w:rPr>
-                <w:rFonts w:ascii="Times New Roman" w:hAnsi="Times New Roman"/>
-                <w:sz w:val="28"/>
-                <w:szCs w:val="28"/>
-                <w:lang w:val="ru-RU"/>
-              </w:rPr>
-              <w:t>2</w:t>
-            </w:r>
-          </w:p>
-        </w:tc>
-        <w:tc>
-          <w:tcPr>
-            <w:tcW w:w="4113" w:type="dxa"/>
-          </w:tcPr>
-          <w:p>
-            <w:pPr>
-              <w:spacing w:line="360" w:lineRule="auto"/>
-              <w:jc w:val="center"/>
-              <w:rPr>
-                <w:rFonts w:ascii="Times New Roman" w:hAnsi="Times New Roman"/>
-                <w:sz w:val="28"/>
-                <w:szCs w:val="28"/>
-              </w:rPr>
-            </w:pPr>
-            <w:r>
-              <w:rPr>
-                <w:rFonts w:ascii="Times New Roman" w:hAnsi="Times New Roman"/>
-                <w:sz w:val="28"/>
-                <w:szCs w:val="28"/>
-                <w:lang w:val="uk-UA"/>
-              </w:rPr>
-              <w:t>з</w:t>
-            </w:r>
-            <w:r>
-              <w:rPr>
-                <w:rFonts w:ascii="Times New Roman" w:hAnsi="Times New Roman"/>
-                <w:sz w:val="28"/>
-                <w:szCs w:val="28"/>
-              </w:rPr>
-              <w:t xml:space="preserve"> </w:t>
-            </w:r>
-            <w:proofErr w:type="spellStart"/>
-            <w:r>
-              <w:rPr>
-                <w:rFonts w:ascii="Times New Roman" w:hAnsi="Times New Roman"/>
-                <w:sz w:val="28"/>
-                <w:szCs w:val="28"/>
-              </w:rPr>
-              <w:t>комплексами</w:t>
-            </w:r>
-            <w:proofErr w:type="spellEnd"/>
-          </w:p>
-        </w:tc>
-        <w:tc>
-          <w:tcPr>
-            <w:tcW w:w="2340" w:type="dxa"/>
-          </w:tcPr>
-          <w:p>
-            <w:pPr>
-              <w:spacing w:line="360" w:lineRule="auto"/>
-              <w:jc w:val="center"/>
-              <w:rPr>
-                <w:rFonts w:ascii="Times New Roman" w:hAnsi="Times New Roman"/>
-                <w:sz w:val="28"/>
-                <w:szCs w:val="28"/>
-                <w:lang w:val="ru-RU"/>
-              </w:rPr>
-            </w:pPr>
-            <w:r>
-              <w:rPr>
-                <w:rFonts w:ascii="Times New Roman" w:hAnsi="Times New Roman"/>
-                <w:sz w:val="28"/>
-                <w:szCs w:val="28"/>
-                <w:lang w:val="ru-RU"/>
-              </w:rPr>
-              <w:t>1 (</w:t>
-            </w:r>
-            <w:r>
-              <w:rPr>
-                <w:rFonts w:ascii="Times New Roman" w:hAnsi="Times New Roman"/>
-                <w:sz w:val="28"/>
-                <w:szCs w:val="28"/>
-              </w:rPr>
-              <w:t>max. 1)</w:t>
-            </w:r>
-          </w:p>
-        </w:tc>
-        <w:tc>
-          <w:tcPr>
-            <w:tcW w:w="2340" w:type="dxa"/>
-          </w:tcPr>
-          <w:p>
-            <w:pPr>
-              <w:spacing w:line="360" w:lineRule="auto"/>
-              <w:jc w:val="center"/>
-              <w:rPr>
-                <w:rFonts w:ascii="Times New Roman" w:hAnsi="Times New Roman"/>
-                <w:sz w:val="28"/>
-                <w:szCs w:val="28"/>
-              </w:rPr>
-            </w:pPr>
-            <w:r>
-              <w:rPr>
-                <w:rFonts w:ascii="Times New Roman" w:hAnsi="Times New Roman"/>
-                <w:sz w:val="28"/>
-                <w:szCs w:val="28"/>
-                <w:lang w:val="ru-RU"/>
-              </w:rPr>
-              <w:t>2</w:t>
-            </w:r>
-            <w:r>
-              <w:rPr>
-                <w:rFonts w:ascii="Times New Roman" w:hAnsi="Times New Roman"/>
-                <w:sz w:val="28"/>
-                <w:szCs w:val="28"/>
-              </w:rPr>
-              <w:t xml:space="preserve"> </w:t>
-            </w:r>
-            <w:r>
-              <w:rPr>
-                <w:rFonts w:ascii="Times New Roman" w:hAnsi="Times New Roman"/>
-                <w:sz w:val="28"/>
-                <w:szCs w:val="28"/>
-                <w:lang w:val="ru-RU"/>
-              </w:rPr>
-              <w:t>(</w:t>
-            </w:r>
-            <w:r>
-              <w:rPr>
-                <w:rFonts w:ascii="Times New Roman" w:hAnsi="Times New Roman"/>
-                <w:sz w:val="28"/>
-                <w:szCs w:val="28"/>
-              </w:rPr>
-              <w:t>max. 1)</w:t>
-            </w:r>
-          </w:p>
-        </w:tc>
-        <w:tc>
-          <w:tcPr>
-            <w:tcW w:w="2340" w:type="dxa"/>
-          </w:tcPr>
-          <w:p>
-            <w:pPr>
-              <w:spacing w:line="360" w:lineRule="auto"/>
-              <w:jc w:val="center"/>
-              <w:rPr>
-                <w:rFonts w:ascii="Times New Roman" w:hAnsi="Times New Roman"/>
-                <w:sz w:val="28"/>
-                <w:szCs w:val="28"/>
-              </w:rPr>
-            </w:pPr>
-            <w:r>
-              <w:rPr>
-                <w:rFonts w:ascii="Times New Roman" w:hAnsi="Times New Roman"/>
-                <w:sz w:val="28"/>
-                <w:szCs w:val="28"/>
-                <w:lang w:val="ru-RU"/>
-              </w:rPr>
-              <w:t>1 (</w:t>
-            </w:r>
-            <w:r>
-              <w:rPr>
-                <w:rFonts w:ascii="Times New Roman" w:hAnsi="Times New Roman"/>
-                <w:sz w:val="28"/>
-                <w:szCs w:val="28"/>
-              </w:rPr>
-              <w:t>max. 1)</w:t>
-            </w:r>
-          </w:p>
-        </w:tc>
-        <w:tc>
-          <w:tcPr>
-            <w:tcW w:w="2340" w:type="dxa"/>
-          </w:tcPr>
-          <w:p>
-            <w:pPr>
-              <w:spacing w:line="360" w:lineRule="auto"/>
-              <w:jc w:val="center"/>
-              <w:rPr>
-                <w:rFonts w:ascii="Times New Roman" w:hAnsi="Times New Roman"/>
-                <w:sz w:val="28"/>
-                <w:szCs w:val="28"/>
-                <w:lang w:val="ru-RU"/>
-              </w:rPr>
-            </w:pPr>
-            <w:r>
-              <w:rPr>
-                <w:rFonts w:ascii="Times New Roman" w:hAnsi="Times New Roman"/>
-                <w:sz w:val="28"/>
-                <w:szCs w:val="28"/>
-                <w:lang w:val="ru-RU"/>
-              </w:rPr>
-              <w:t>2 (</w:t>
+                <w:lang w:val="ru-RU"/>
+              </w:rPr>
+              <w:t xml:space="preserve"> (</w:t>
             </w:r>
             <w:r>
               <w:rPr>
